--- a/Project Proposal Document.docx
+++ b/Project Proposal Document.docx
@@ -36,6 +36,7 @@
           <w:ilvl w:val="0"/>
           <w:numId w:val="11"/>
         </w:numPr>
+        <w:spacing w:line="240" w:lineRule="auto"/>
         <w:rPr>
           <w:shd w:val="clear" w:color="auto" w:fill="FFFFFF"/>
         </w:rPr>
@@ -55,6 +56,7 @@
     </w:p>
     <w:p>
       <w:pPr>
+        <w:spacing w:line="240" w:lineRule="auto"/>
         <w:ind w:left="720"/>
         <w:rPr>
           <w:rFonts w:ascii="Times New Roman" w:hAnsi="Times New Roman" w:cs="Times New Roman"/>
@@ -68,6 +70,7 @@
     </w:p>
     <w:p>
       <w:pPr>
+        <w:spacing w:line="240" w:lineRule="auto"/>
         <w:ind w:left="720"/>
         <w:rPr>
           <w:rFonts w:ascii="Times New Roman" w:hAnsi="Times New Roman" w:cs="Times New Roman"/>
@@ -97,6 +100,7 @@
     </w:p>
     <w:p>
       <w:pPr>
+        <w:spacing w:line="240" w:lineRule="auto"/>
         <w:ind w:left="720"/>
         <w:rPr>
           <w:rFonts w:ascii="Times New Roman" w:hAnsi="Times New Roman" w:cs="Times New Roman"/>
@@ -138,6 +142,13 @@
         </w:rPr>
         <w:t>Neha Goud Baddam</w:t>
       </w:r>
+      <w:r>
+        <w:rPr>
+          <w:rFonts w:ascii="Times New Roman" w:hAnsi="Times New Roman"/>
+          <w:szCs w:val="24"/>
+        </w:rPr>
+        <w:t xml:space="preserve"> </w:t>
+      </w:r>
     </w:p>
     <w:p>
       <w:pPr>
@@ -158,6 +169,13 @@
         </w:rPr>
         <w:t>Reshmi Chowdary Divi</w:t>
       </w:r>
+      <w:r>
+        <w:rPr>
+          <w:rFonts w:ascii="Times New Roman" w:hAnsi="Times New Roman"/>
+          <w:szCs w:val="24"/>
+        </w:rPr>
+        <w:t xml:space="preserve"> </w:t>
+      </w:r>
     </w:p>
     <w:p>
       <w:pPr>
@@ -178,6 +196,13 @@
         </w:rPr>
         <w:t>Purandhara Maharshi Chidurala</w:t>
       </w:r>
+      <w:r>
+        <w:rPr>
+          <w:rFonts w:ascii="Times New Roman" w:hAnsi="Times New Roman"/>
+          <w:szCs w:val="24"/>
+        </w:rPr>
+        <w:t xml:space="preserve"> </w:t>
+      </w:r>
     </w:p>
     <w:p>
       <w:pPr>
@@ -194,6 +219,7 @@
     </w:p>
     <w:p>
       <w:pPr>
+        <w:spacing w:line="240" w:lineRule="auto"/>
         <w:ind w:left="720"/>
         <w:rPr>
           <w:rFonts w:ascii="Times New Roman" w:hAnsi="Times New Roman"/>
@@ -243,6 +269,7 @@
           <w:ilvl w:val="0"/>
           <w:numId w:val="11"/>
         </w:numPr>
+        <w:spacing w:line="240" w:lineRule="auto"/>
       </w:pPr>
       <w:r>
         <w:t>Goal and Objective</w:t>
@@ -254,6 +281,7 @@
     <w:p>
       <w:pPr>
         <w:pStyle w:val="Heading1"/>
+        <w:spacing w:line="240" w:lineRule="auto"/>
         <w:ind w:firstLine="720"/>
         <w:rPr>
           <w:shd w:val="clear" w:color="auto" w:fill="FFFFFF"/>
@@ -329,23 +357,31 @@
           <w:sz w:val="24"/>
           <w:szCs w:val="24"/>
         </w:rPr>
-        <w:t xml:space="preserve">will connect consumers to food </w:t>
-      </w:r>
-      <w:r>
-        <w:rPr>
-          <w:rFonts w:ascii="Times New Roman" w:hAnsi="Times New Roman" w:cs="Times New Roman"/>
-          <w:sz w:val="24"/>
-          <w:szCs w:val="24"/>
-        </w:rPr>
-        <w:t xml:space="preserve">suppliers, </w:t>
-      </w:r>
-      <w:r>
-        <w:rPr>
-          <w:rFonts w:ascii="Times New Roman" w:hAnsi="Times New Roman" w:cs="Times New Roman"/>
-          <w:sz w:val="24"/>
-          <w:szCs w:val="24"/>
-        </w:rPr>
-        <w:t>to sell the surplus food available at the suppliers that were not sold before the expiration date. Customers can buy whatever food the supplier considers surplus with</w:t>
+        <w:t xml:space="preserve">will connect food </w:t>
+      </w:r>
+      <w:r>
+        <w:rPr>
+          <w:rFonts w:ascii="Times New Roman" w:hAnsi="Times New Roman" w:cs="Times New Roman"/>
+          <w:sz w:val="24"/>
+          <w:szCs w:val="24"/>
+        </w:rPr>
+        <w:t>suppliers</w:t>
+      </w:r>
+      <w:r>
+        <w:rPr>
+          <w:rFonts w:ascii="Times New Roman" w:hAnsi="Times New Roman" w:cs="Times New Roman"/>
+          <w:sz w:val="24"/>
+          <w:szCs w:val="24"/>
+        </w:rPr>
+        <w:t xml:space="preserve"> to the food businesses like restaurants, hotels</w:t>
+      </w:r>
+      <w:r>
+        <w:rPr>
+          <w:rFonts w:ascii="Times New Roman" w:hAnsi="Times New Roman" w:cs="Times New Roman"/>
+          <w:sz w:val="24"/>
+          <w:szCs w:val="24"/>
+        </w:rPr>
+        <w:t>,</w:t>
       </w:r>
       <w:r>
         <w:rPr>
@@ -361,28 +397,85 @@
           <w:sz w:val="24"/>
           <w:szCs w:val="24"/>
         </w:rPr>
-        <w:t xml:space="preserve">a </w:t>
-      </w:r>
-      <w:r>
-        <w:rPr>
-          <w:rFonts w:ascii="Times New Roman" w:hAnsi="Times New Roman" w:cs="Times New Roman"/>
-          <w:sz w:val="24"/>
-          <w:szCs w:val="24"/>
-        </w:rPr>
-        <w:t>huge</w:t>
-      </w:r>
-      <w:r>
-        <w:rPr>
-          <w:rFonts w:ascii="Times New Roman" w:hAnsi="Times New Roman" w:cs="Times New Roman"/>
-          <w:sz w:val="24"/>
-          <w:szCs w:val="24"/>
-        </w:rPr>
-        <w:t xml:space="preserve"> discount, the customer will not be able to choose what he gets, this surplus food would be available to the customers as “Mystery bags” that the supplier would sell at a discounted rate.</w:t>
+        <w:t>etc.</w:t>
+      </w:r>
+      <w:r>
+        <w:rPr>
+          <w:rFonts w:ascii="Times New Roman" w:hAnsi="Times New Roman" w:cs="Times New Roman"/>
+          <w:sz w:val="24"/>
+          <w:szCs w:val="24"/>
+        </w:rPr>
+        <w:t xml:space="preserve">, </w:t>
+      </w:r>
+      <w:r>
+        <w:rPr>
+          <w:rFonts w:ascii="Times New Roman" w:hAnsi="Times New Roman" w:cs="Times New Roman"/>
+          <w:sz w:val="24"/>
+          <w:szCs w:val="24"/>
+        </w:rPr>
+        <w:t xml:space="preserve">by </w:t>
+      </w:r>
+      <w:r>
+        <w:rPr>
+          <w:rFonts w:ascii="Times New Roman" w:hAnsi="Times New Roman" w:cs="Times New Roman"/>
+          <w:sz w:val="24"/>
+          <w:szCs w:val="24"/>
+        </w:rPr>
+        <w:t>predicting</w:t>
+      </w:r>
+      <w:r>
+        <w:rPr>
+          <w:rFonts w:ascii="Times New Roman" w:hAnsi="Times New Roman" w:cs="Times New Roman"/>
+          <w:sz w:val="24"/>
+          <w:szCs w:val="24"/>
+        </w:rPr>
+        <w:t xml:space="preserve"> the amount of </w:t>
+      </w:r>
+      <w:r>
+        <w:rPr>
+          <w:rFonts w:ascii="Times New Roman" w:hAnsi="Times New Roman" w:cs="Times New Roman"/>
+          <w:sz w:val="24"/>
+          <w:szCs w:val="24"/>
+        </w:rPr>
+        <w:t xml:space="preserve">raw material that </w:t>
+      </w:r>
+      <w:r>
+        <w:rPr>
+          <w:rFonts w:ascii="Times New Roman" w:hAnsi="Times New Roman" w:cs="Times New Roman"/>
+          <w:sz w:val="24"/>
+          <w:szCs w:val="24"/>
+        </w:rPr>
+        <w:t>must</w:t>
+      </w:r>
+      <w:r>
+        <w:rPr>
+          <w:rFonts w:ascii="Times New Roman" w:hAnsi="Times New Roman" w:cs="Times New Roman"/>
+          <w:sz w:val="24"/>
+          <w:szCs w:val="24"/>
+        </w:rPr>
+        <w:t xml:space="preserve"> be ordered every month </w:t>
+      </w:r>
+      <w:r>
+        <w:rPr>
+          <w:rFonts w:ascii="Times New Roman" w:hAnsi="Times New Roman" w:cs="Times New Roman"/>
+          <w:sz w:val="24"/>
+          <w:szCs w:val="24"/>
+        </w:rPr>
+        <w:t>based on the previous consumption data</w:t>
+      </w:r>
+      <w:r>
+        <w:rPr>
+          <w:rFonts w:ascii="Times New Roman" w:hAnsi="Times New Roman" w:cs="Times New Roman"/>
+          <w:sz w:val="24"/>
+          <w:szCs w:val="24"/>
+        </w:rPr>
+        <w:t xml:space="preserve">. </w:t>
       </w:r>
     </w:p>
     <w:p>
       <w:pPr>
         <w:pStyle w:val="Heading1"/>
+        <w:spacing w:line="240" w:lineRule="auto"/>
         <w:ind w:firstLine="720"/>
         <w:rPr>
           <w:sz w:val="36"/>
@@ -419,68 +512,101 @@
           <w:sz w:val="24"/>
           <w:szCs w:val="24"/>
         </w:rPr>
-        <w:t xml:space="preserve">The main purpose of the “Into the Belly” application is to reduce food wastage across the world. “Into the belly” will be a mobile application that will connect consumers/customers to food suppliers (restaurants/Super Markets/Grocery Stores/Catering Businesses), to sell the surplus food available at the suppliers that were not sold before the expiration date. Customers can buy whatever food the supplier considers surplus with around 70% discount on the original price of the product, the customer will not be able to choose what he gets, </w:t>
-      </w:r>
-      <w:r>
-        <w:rPr>
-          <w:rFonts w:ascii="Times New Roman" w:hAnsi="Times New Roman" w:cs="Times New Roman"/>
-          <w:sz w:val="24"/>
-          <w:szCs w:val="24"/>
-        </w:rPr>
-        <w:t xml:space="preserve">and </w:t>
-      </w:r>
-      <w:r>
-        <w:rPr>
-          <w:rFonts w:ascii="Times New Roman" w:hAnsi="Times New Roman" w:cs="Times New Roman"/>
-          <w:sz w:val="24"/>
-          <w:szCs w:val="24"/>
-        </w:rPr>
-        <w:t xml:space="preserve">this surplus food would be available to the customers as “Mystery bags” that the supplier would sell at a discounted rate. </w:t>
-      </w:r>
-      <w:r>
-        <w:rPr>
-          <w:rFonts w:ascii="Times New Roman" w:hAnsi="Times New Roman" w:cs="Times New Roman"/>
-          <w:sz w:val="24"/>
-          <w:szCs w:val="24"/>
-        </w:rPr>
-        <w:t xml:space="preserve">Mystery Bags will have the surplus food of </w:t>
-      </w:r>
-      <w:r>
-        <w:rPr>
-          <w:rFonts w:ascii="Times New Roman" w:hAnsi="Times New Roman" w:cs="Times New Roman"/>
-          <w:sz w:val="24"/>
-          <w:szCs w:val="24"/>
-        </w:rPr>
-        <w:t xml:space="preserve">the </w:t>
-      </w:r>
-      <w:r>
-        <w:rPr>
-          <w:rFonts w:ascii="Times New Roman" w:hAnsi="Times New Roman" w:cs="Times New Roman"/>
-          <w:sz w:val="24"/>
-          <w:szCs w:val="24"/>
-        </w:rPr>
-        <w:t>Supplier’s</w:t>
-      </w:r>
-      <w:r>
-        <w:rPr>
-          <w:rFonts w:ascii="Times New Roman" w:hAnsi="Times New Roman" w:cs="Times New Roman"/>
-          <w:sz w:val="24"/>
-          <w:szCs w:val="24"/>
-        </w:rPr>
-        <w:t xml:space="preserve"> choice, customer can choose dietary requirements (Vegan or Vegetarian or Non-Vegetarian or Other Allergies). </w:t>
-      </w:r>
-      <w:r>
-        <w:rPr>
-          <w:rFonts w:ascii="Times New Roman" w:hAnsi="Times New Roman" w:cs="Times New Roman"/>
-          <w:sz w:val="24"/>
-          <w:szCs w:val="24"/>
-        </w:rPr>
-        <w:t>This reduces the waste of food that would otherwise be discarded.</w:t>
+        <w:t xml:space="preserve">The main purpose of the “Into the Belly” application is to reduce food wastage across the world. “Into the belly” will be a </w:t>
+      </w:r>
+      <w:r>
+        <w:rPr>
+          <w:rFonts w:ascii="Times New Roman" w:hAnsi="Times New Roman" w:cs="Times New Roman"/>
+          <w:sz w:val="24"/>
+          <w:szCs w:val="24"/>
+        </w:rPr>
+        <w:t>web</w:t>
+      </w:r>
+      <w:r>
+        <w:rPr>
+          <w:rFonts w:ascii="Times New Roman" w:hAnsi="Times New Roman" w:cs="Times New Roman"/>
+          <w:sz w:val="24"/>
+          <w:szCs w:val="24"/>
+        </w:rPr>
+        <w:t xml:space="preserve"> application that will connect food suppliers </w:t>
+      </w:r>
+      <w:r>
+        <w:rPr>
+          <w:rFonts w:ascii="Times New Roman" w:hAnsi="Times New Roman" w:cs="Times New Roman"/>
+          <w:sz w:val="24"/>
+          <w:szCs w:val="24"/>
+        </w:rPr>
+        <w:t xml:space="preserve">to businesses </w:t>
+      </w:r>
+      <w:r>
+        <w:rPr>
+          <w:rFonts w:ascii="Times New Roman" w:hAnsi="Times New Roman" w:cs="Times New Roman"/>
+          <w:sz w:val="24"/>
+          <w:szCs w:val="24"/>
+        </w:rPr>
+        <w:t>(restaurants/Super Markets/Grocery Stores/Catering Businesses), to</w:t>
+      </w:r>
+      <w:r>
+        <w:rPr>
+          <w:rFonts w:ascii="Times New Roman" w:hAnsi="Times New Roman" w:cs="Times New Roman"/>
+          <w:sz w:val="24"/>
+          <w:szCs w:val="24"/>
+        </w:rPr>
+        <w:t xml:space="preserve"> predict the </w:t>
+      </w:r>
+      <w:r>
+        <w:rPr>
+          <w:rFonts w:ascii="Times New Roman" w:hAnsi="Times New Roman" w:cs="Times New Roman"/>
+          <w:sz w:val="24"/>
+          <w:szCs w:val="24"/>
+        </w:rPr>
+        <w:t xml:space="preserve">amount of food required based on the </w:t>
+      </w:r>
+      <w:r>
+        <w:rPr>
+          <w:rFonts w:ascii="Times New Roman" w:hAnsi="Times New Roman" w:cs="Times New Roman"/>
+          <w:sz w:val="24"/>
+          <w:szCs w:val="24"/>
+        </w:rPr>
+        <w:t>previous</w:t>
+      </w:r>
+      <w:r>
+        <w:rPr>
+          <w:rFonts w:ascii="Times New Roman" w:hAnsi="Times New Roman" w:cs="Times New Roman"/>
+          <w:sz w:val="24"/>
+          <w:szCs w:val="24"/>
+        </w:rPr>
+        <w:t xml:space="preserve"> </w:t>
+      </w:r>
+      <w:r>
+        <w:rPr>
+          <w:rFonts w:ascii="Times New Roman" w:hAnsi="Times New Roman" w:cs="Times New Roman"/>
+          <w:sz w:val="24"/>
+          <w:szCs w:val="24"/>
+        </w:rPr>
+        <w:t>month’s</w:t>
+      </w:r>
+      <w:r>
+        <w:rPr>
+          <w:rFonts w:ascii="Times New Roman" w:hAnsi="Times New Roman" w:cs="Times New Roman"/>
+          <w:sz w:val="24"/>
+          <w:szCs w:val="24"/>
+        </w:rPr>
+        <w:t xml:space="preserve"> sales</w:t>
+      </w:r>
+      <w:r>
+        <w:rPr>
+          <w:rFonts w:ascii="Times New Roman" w:hAnsi="Times New Roman" w:cs="Times New Roman"/>
+          <w:sz w:val="24"/>
+          <w:szCs w:val="24"/>
+        </w:rPr>
+        <w:t>. This reduces the waste of food that would otherwise be discarded.</w:t>
       </w:r>
     </w:p>
     <w:p>
       <w:pPr>
         <w:pStyle w:val="Heading1"/>
+        <w:spacing w:line="240" w:lineRule="auto"/>
         <w:ind w:firstLine="720"/>
         <w:rPr>
           <w:u w:val="single"/>
@@ -588,23 +714,13 @@
           <w:szCs w:val="24"/>
           <w:shd w:val="clear" w:color="auto" w:fill="FFFFFF"/>
         </w:rPr>
-        <w:t xml:space="preserve"> per minute. Over eight million people worldwide suffer from hunger and malnutrition, while tons of food is </w:t>
-      </w:r>
-      <w:r>
-        <w:rPr>
-          <w:rFonts w:ascii="Times New Roman" w:hAnsi="Times New Roman" w:cs="Times New Roman"/>
-          <w:color w:val="313131"/>
-          <w:sz w:val="24"/>
-          <w:szCs w:val="24"/>
-          <w:shd w:val="clear" w:color="auto" w:fill="FFFFFF"/>
-        </w:rPr>
-        <w:lastRenderedPageBreak/>
-        <w:t>going into the dump. We need to recognize this global issue and play our role to curb it. “Into the Belly” emerged from mere thought to reduce food wastage and regulate the food before it goes into the trash.</w:t>
+        <w:t xml:space="preserve"> per minute. Over eight million people worldwide suffer from hunger and malnutrition, while tons of food is going into the dump. We need to recognize this global issue and play our role to curb it. “Into the Belly” emerged from mere thought to reduce food wastage and regulate the food before it goes into the trash.</w:t>
       </w:r>
     </w:p>
     <w:p>
       <w:pPr>
         <w:pStyle w:val="Heading1"/>
+        <w:spacing w:line="240" w:lineRule="auto"/>
         <w:ind w:firstLine="720"/>
         <w:rPr>
           <w:u w:val="single"/>
@@ -648,7 +764,7 @@
           <w:sz w:val="24"/>
           <w:szCs w:val="24"/>
         </w:rPr>
-        <w:t xml:space="preserve">Supermarkets, shops, and households comprise 35% of food waste. Most of the food thrown away at the consumption level are fit for eating. If this food is redirected to Consumers through the “Into the Belly” application, that would be a win-win situation for both consumers (Who will get products at a much cheaper rate) and Suppliers (Who will make money out </w:t>
+        <w:t xml:space="preserve">Supermarkets, shops, and households comprise 35% of food waste. Most of the food thrown away at the consumption level are fit for eating. If this food is </w:t>
       </w:r>
       <w:r>
         <w:rPr>
@@ -657,7 +773,7 @@
           <w:sz w:val="24"/>
           <w:szCs w:val="24"/>
         </w:rPr>
-        <w:t>from</w:t>
+        <w:t>regulated</w:t>
       </w:r>
       <w:r>
         <w:rPr>
@@ -666,7 +782,154 @@
           <w:sz w:val="24"/>
           <w:szCs w:val="24"/>
         </w:rPr>
-        <w:t xml:space="preserve"> food that they were going to dump)</w:t>
+        <w:t xml:space="preserve"> </w:t>
+      </w:r>
+      <w:r>
+        <w:rPr>
+          <w:rFonts w:ascii="Times New Roman" w:eastAsia="Times New Roman" w:hAnsi="Times New Roman" w:cs="Times New Roman"/>
+          <w:color w:val="313131"/>
+          <w:sz w:val="24"/>
+          <w:szCs w:val="24"/>
+        </w:rPr>
+        <w:t>using</w:t>
+      </w:r>
+      <w:r>
+        <w:rPr>
+          <w:rFonts w:ascii="Times New Roman" w:eastAsia="Times New Roman" w:hAnsi="Times New Roman" w:cs="Times New Roman"/>
+          <w:color w:val="313131"/>
+          <w:sz w:val="24"/>
+          <w:szCs w:val="24"/>
+        </w:rPr>
+        <w:t xml:space="preserve"> </w:t>
+      </w:r>
+      <w:r>
+        <w:rPr>
+          <w:rFonts w:ascii="Times New Roman" w:eastAsia="Times New Roman" w:hAnsi="Times New Roman" w:cs="Times New Roman"/>
+          <w:color w:val="313131"/>
+          <w:sz w:val="24"/>
+          <w:szCs w:val="24"/>
+        </w:rPr>
+        <w:t xml:space="preserve">the </w:t>
+      </w:r>
+      <w:r>
+        <w:rPr>
+          <w:rFonts w:ascii="Times New Roman" w:eastAsia="Times New Roman" w:hAnsi="Times New Roman" w:cs="Times New Roman"/>
+          <w:color w:val="313131"/>
+          <w:sz w:val="24"/>
+          <w:szCs w:val="24"/>
+        </w:rPr>
+        <w:t xml:space="preserve">“Into the Belly” application, that would be a win-win situation for </w:t>
+      </w:r>
+      <w:r>
+        <w:rPr>
+          <w:rFonts w:ascii="Times New Roman" w:eastAsia="Times New Roman" w:hAnsi="Times New Roman" w:cs="Times New Roman"/>
+          <w:color w:val="313131"/>
+          <w:sz w:val="24"/>
+          <w:szCs w:val="24"/>
+        </w:rPr>
+        <w:t xml:space="preserve">the </w:t>
+      </w:r>
+      <w:proofErr w:type="spellStart"/>
+      <w:r>
+        <w:rPr>
+          <w:rFonts w:ascii="Times New Roman" w:eastAsia="Times New Roman" w:hAnsi="Times New Roman" w:cs="Times New Roman"/>
+          <w:color w:val="313131"/>
+          <w:sz w:val="24"/>
+          <w:szCs w:val="24"/>
+        </w:rPr>
+        <w:t>foof</w:t>
+      </w:r>
+      <w:proofErr w:type="spellEnd"/>
+      <w:r>
+        <w:rPr>
+          <w:rFonts w:ascii="Times New Roman" w:eastAsia="Times New Roman" w:hAnsi="Times New Roman" w:cs="Times New Roman"/>
+          <w:color w:val="313131"/>
+          <w:sz w:val="24"/>
+          <w:szCs w:val="24"/>
+        </w:rPr>
+        <w:t xml:space="preserve"> </w:t>
+      </w:r>
+      <w:r>
+        <w:rPr>
+          <w:rFonts w:ascii="Times New Roman" w:eastAsia="Times New Roman" w:hAnsi="Times New Roman" w:cs="Times New Roman"/>
+          <w:color w:val="313131"/>
+          <w:sz w:val="24"/>
+          <w:szCs w:val="24"/>
+        </w:rPr>
+        <w:lastRenderedPageBreak/>
+        <w:t xml:space="preserve">businesses </w:t>
+      </w:r>
+      <w:r>
+        <w:rPr>
+          <w:rFonts w:ascii="Times New Roman" w:eastAsia="Times New Roman" w:hAnsi="Times New Roman" w:cs="Times New Roman"/>
+          <w:color w:val="313131"/>
+          <w:sz w:val="24"/>
+          <w:szCs w:val="24"/>
+        </w:rPr>
+        <w:t>(Who will</w:t>
+      </w:r>
+      <w:r>
+        <w:rPr>
+          <w:rFonts w:ascii="Times New Roman" w:eastAsia="Times New Roman" w:hAnsi="Times New Roman" w:cs="Times New Roman"/>
+          <w:color w:val="313131"/>
+          <w:sz w:val="24"/>
+          <w:szCs w:val="24"/>
+        </w:rPr>
+        <w:t xml:space="preserve"> save money without buying extra raw material </w:t>
+      </w:r>
+      <w:r>
+        <w:rPr>
+          <w:rFonts w:ascii="Times New Roman" w:eastAsia="Times New Roman" w:hAnsi="Times New Roman" w:cs="Times New Roman"/>
+          <w:color w:val="313131"/>
+          <w:sz w:val="24"/>
+          <w:szCs w:val="24"/>
+        </w:rPr>
+        <w:t>and</w:t>
+      </w:r>
+      <w:r>
+        <w:rPr>
+          <w:rFonts w:ascii="Times New Roman" w:eastAsia="Times New Roman" w:hAnsi="Times New Roman" w:cs="Times New Roman"/>
+          <w:color w:val="313131"/>
+          <w:sz w:val="24"/>
+          <w:szCs w:val="24"/>
+        </w:rPr>
+        <w:t xml:space="preserve"> </w:t>
+      </w:r>
+      <w:r>
+        <w:rPr>
+          <w:rFonts w:ascii="Times New Roman" w:eastAsia="Times New Roman" w:hAnsi="Times New Roman" w:cs="Times New Roman"/>
+          <w:color w:val="313131"/>
+          <w:sz w:val="24"/>
+          <w:szCs w:val="24"/>
+        </w:rPr>
+        <w:t>reduce the</w:t>
+      </w:r>
+      <w:r>
+        <w:rPr>
+          <w:rFonts w:ascii="Times New Roman" w:eastAsia="Times New Roman" w:hAnsi="Times New Roman" w:cs="Times New Roman"/>
+          <w:color w:val="313131"/>
+          <w:sz w:val="24"/>
+          <w:szCs w:val="24"/>
+        </w:rPr>
+        <w:t xml:space="preserve"> food that </w:t>
+      </w:r>
+      <w:r>
+        <w:rPr>
+          <w:rFonts w:ascii="Times New Roman" w:eastAsia="Times New Roman" w:hAnsi="Times New Roman" w:cs="Times New Roman"/>
+          <w:color w:val="313131"/>
+          <w:sz w:val="24"/>
+          <w:szCs w:val="24"/>
+        </w:rPr>
+        <w:t xml:space="preserve">was </w:t>
+      </w:r>
+      <w:r>
+        <w:rPr>
+          <w:rFonts w:ascii="Times New Roman" w:eastAsia="Times New Roman" w:hAnsi="Times New Roman" w:cs="Times New Roman"/>
+          <w:color w:val="313131"/>
+          <w:sz w:val="24"/>
+          <w:szCs w:val="24"/>
+        </w:rPr>
+        <w:t>going to dump)</w:t>
       </w:r>
       <w:r>
         <w:rPr>
@@ -681,6 +944,7 @@
     <w:p>
       <w:pPr>
         <w:pStyle w:val="Heading1"/>
+        <w:spacing w:line="240" w:lineRule="auto"/>
         <w:ind w:firstLine="720"/>
         <w:rPr>
           <w:u w:val="single"/>
@@ -712,7 +976,7 @@
           <w:sz w:val="24"/>
           <w:szCs w:val="24"/>
         </w:rPr>
-        <w:t xml:space="preserve">“Into the Belly” proposes to focus primarily on the wastage from these sources. This application would be a bridge between Suppliers and Consumers. The End-User (Customer) can download this application on their Android or iOS mobile. Once they register and </w:t>
+        <w:t xml:space="preserve">“Into the Belly” proposes to focus primarily on the </w:t>
       </w:r>
       <w:r>
         <w:rPr>
@@ -721,7 +985,7 @@
           <w:sz w:val="24"/>
           <w:szCs w:val="24"/>
         </w:rPr>
-        <w:t>log in</w:t>
+        <w:t>waste</w:t>
       </w:r>
       <w:r>
         <w:rPr>
@@ -730,103 +994,26 @@
           <w:sz w:val="24"/>
           <w:szCs w:val="24"/>
         </w:rPr>
-        <w:t>, the dashboard shows what outlets have what sort of food (baked foods, meals, produce, vegan food) available within a certain radius (traced based on the current GPS location of the customer) and in a specified timeslot (Timeslot could be any time that the seller wishes to sell the Mystery Bags). </w:t>
-      </w:r>
-    </w:p>
-    <w:p>
-      <w:pPr>
-        <w:spacing w:after="0" w:line="240" w:lineRule="auto"/>
-        <w:ind w:firstLine="720"/>
-        <w:jc w:val="both"/>
+        <w:t xml:space="preserve"> from the</w:t>
+      </w:r>
+      <w:r>
         <w:rPr>
           <w:rFonts w:ascii="Times New Roman" w:eastAsia="Times New Roman" w:hAnsi="Times New Roman" w:cs="Times New Roman"/>
           <w:color w:val="0E101A"/>
           <w:sz w:val="24"/>
           <w:szCs w:val="24"/>
         </w:rPr>
-      </w:pPr>
-    </w:p>
-    <w:p>
-      <w:pPr>
-        <w:spacing w:line="240" w:lineRule="auto"/>
-        <w:ind w:left="720" w:firstLine="720"/>
-        <w:jc w:val="both"/>
-        <w:rPr>
-          <w:rFonts w:ascii="Times New Roman" w:hAnsi="Times New Roman" w:cs="Times New Roman"/>
-          <w:sz w:val="24"/>
-          <w:szCs w:val="24"/>
-        </w:rPr>
-      </w:pPr>
-      <w:r>
-        <w:rPr>
-          <w:rFonts w:ascii="Times New Roman" w:hAnsi="Times New Roman" w:cs="Times New Roman"/>
-          <w:sz w:val="24"/>
-          <w:szCs w:val="24"/>
-        </w:rPr>
-        <w:t xml:space="preserve">Some apps have been developed to curb food wastage, what makes “Into the Belly” different is its customizable options. Customers can choose the store they want “Mystery Bag” from at an exceptionally low cost. The supplier saves a lot of money by not just reducing the wastage but also by selling the “Mystery Bags.” Also, as people visit the stores for “Mystery Bags,” they might get attracted to buy other products available at the store, which would be a free advertisement for the stores. Being a part of </w:t>
-      </w:r>
-      <w:r>
-        <w:rPr>
-          <w:rFonts w:ascii="Times New Roman" w:hAnsi="Times New Roman" w:cs="Times New Roman"/>
-          <w:sz w:val="24"/>
-          <w:szCs w:val="24"/>
-        </w:rPr>
-        <w:t xml:space="preserve">the </w:t>
-      </w:r>
-      <w:r>
-        <w:rPr>
-          <w:rFonts w:ascii="Times New Roman" w:hAnsi="Times New Roman" w:cs="Times New Roman"/>
-          <w:sz w:val="24"/>
-          <w:szCs w:val="24"/>
-        </w:rPr>
-        <w:t xml:space="preserve">initiation to reduce food wastage and </w:t>
-      </w:r>
-      <w:r>
-        <w:rPr>
-          <w:rFonts w:ascii="Times New Roman" w:hAnsi="Times New Roman" w:cs="Times New Roman"/>
-          <w:sz w:val="24"/>
-          <w:szCs w:val="24"/>
-        </w:rPr>
-        <w:t>preserve</w:t>
-      </w:r>
-      <w:r>
-        <w:rPr>
-          <w:rFonts w:ascii="Times New Roman" w:hAnsi="Times New Roman" w:cs="Times New Roman"/>
-          <w:sz w:val="24"/>
-          <w:szCs w:val="24"/>
-        </w:rPr>
-        <w:t xml:space="preserve"> the environment would also increase the brand visibility and brand value of the Suppliers.</w:t>
-      </w:r>
-    </w:p>
-    <w:p>
-      <w:pPr>
-        <w:pStyle w:val="Heading1"/>
-        <w:ind w:firstLine="720"/>
-        <w:rPr>
-          <w:u w:val="single"/>
-        </w:rPr>
-      </w:pPr>
-      <w:r>
-        <w:rPr>
-          <w:u w:val="single"/>
-        </w:rPr>
-        <w:t>Financial Impact:</w:t>
-      </w:r>
-    </w:p>
-    <w:p>
-      <w:pPr>
-        <w:numPr>
-          <w:ilvl w:val="0"/>
-          <w:numId w:val="7"/>
-        </w:numPr>
-        <w:spacing w:after="0" w:line="240" w:lineRule="auto"/>
+        <w:t xml:space="preserve"> food</w:t>
+      </w:r>
+      <w:r>
         <w:rPr>
           <w:rFonts w:ascii="Times New Roman" w:eastAsia="Times New Roman" w:hAnsi="Times New Roman" w:cs="Times New Roman"/>
           <w:color w:val="0E101A"/>
           <w:sz w:val="24"/>
           <w:szCs w:val="24"/>
         </w:rPr>
-      </w:pPr>
+        <w:t xml:space="preserve"> businesses</w:t>
+      </w:r>
       <w:r>
         <w:rPr>
           <w:rFonts w:ascii="Times New Roman" w:eastAsia="Times New Roman" w:hAnsi="Times New Roman" w:cs="Times New Roman"/>
@@ -834,23 +1021,17 @@
           <w:sz w:val="24"/>
           <w:szCs w:val="24"/>
         </w:rPr>
-        <w:t>We lose $750 billion yearly on food waste, excluding fish and seafood. The total cost of food wastage is around $1 trillion. Out of which around $350 billion worth of food wastage is from Supermarkets, shops, and households.</w:t>
-      </w:r>
-    </w:p>
-    <w:p>
-      <w:pPr>
-        <w:numPr>
-          <w:ilvl w:val="0"/>
-          <w:numId w:val="7"/>
-        </w:numPr>
-        <w:spacing w:after="0" w:line="240" w:lineRule="auto"/>
+        <w:t>. This application would be a bridge</w:t>
+      </w:r>
+      <w:r>
         <w:rPr>
           <w:rFonts w:ascii="Times New Roman" w:eastAsia="Times New Roman" w:hAnsi="Times New Roman" w:cs="Times New Roman"/>
           <w:color w:val="0E101A"/>
           <w:sz w:val="24"/>
           <w:szCs w:val="24"/>
         </w:rPr>
-      </w:pPr>
+        <w:t xml:space="preserve"> to prevent food wastage and save money</w:t>
+      </w:r>
       <w:r>
         <w:rPr>
           <w:rFonts w:ascii="Times New Roman" w:eastAsia="Times New Roman" w:hAnsi="Times New Roman" w:cs="Times New Roman"/>
@@ -858,7 +1039,7 @@
           <w:sz w:val="24"/>
           <w:szCs w:val="24"/>
         </w:rPr>
-        <w:t>“Into the Belly” would help in reducing this cost, the surplus food waste will be sold to the consumers at an exceptionally low price, which would decrease the food waste. Also, the “mystery bags” would attract more customers to the supplier stores, which would benefit the business. Also, the suppliers would be making money out of the food that was anyways going into the trash. </w:t>
+        <w:t>.</w:t>
       </w:r>
       <w:r>
         <w:rPr>
@@ -867,23 +1048,17 @@
           <w:sz w:val="24"/>
           <w:szCs w:val="24"/>
         </w:rPr>
-        <w:t>On every online order from “Into the Belly” the suppliers would be charged a small percentage on every “Mystery Bag.” </w:t>
-      </w:r>
-    </w:p>
-    <w:p>
-      <w:pPr>
-        <w:numPr>
-          <w:ilvl w:val="0"/>
-          <w:numId w:val="7"/>
-        </w:numPr>
-        <w:spacing w:after="0" w:line="240" w:lineRule="auto"/>
+        <w:t xml:space="preserve"> </w:t>
+      </w:r>
+      <w:r>
         <w:rPr>
           <w:rFonts w:ascii="Times New Roman" w:eastAsia="Times New Roman" w:hAnsi="Times New Roman" w:cs="Times New Roman"/>
           <w:color w:val="0E101A"/>
           <w:sz w:val="24"/>
           <w:szCs w:val="24"/>
         </w:rPr>
-      </w:pPr>
+        <w:t>Once the</w:t>
+      </w:r>
       <w:r>
         <w:rPr>
           <w:rFonts w:ascii="Times New Roman" w:eastAsia="Times New Roman" w:hAnsi="Times New Roman" w:cs="Times New Roman"/>
@@ -891,7 +1066,7 @@
           <w:sz w:val="24"/>
           <w:szCs w:val="24"/>
         </w:rPr>
-        <w:t>Many NGOs and USDA (US Department of Agriculture) has been promoting and sponsoring applications that are focusing on reducing food wastage. Promoting this application on social media would increase brand visibility and will also spread awareness about this global issue of food wastage. </w:t>
+        <w:t xml:space="preserve"> food business</w:t>
       </w:r>
       <w:r>
         <w:rPr>
@@ -900,37 +1075,17 @@
           <w:sz w:val="24"/>
           <w:szCs w:val="24"/>
         </w:rPr>
-        <w:t>If this application is launched in the USA, in the current market, the brand value can go up to $66 million with over seven million users (Calculated based on other existing applications in the market).</w:t>
-      </w:r>
-    </w:p>
-    <w:p>
-      <w:pPr>
-        <w:pStyle w:val="Heading1"/>
-        <w:ind w:firstLine="360"/>
-        <w:rPr>
-          <w:u w:val="single"/>
-        </w:rPr>
-      </w:pPr>
-      <w:r>
-        <w:rPr>
-          <w:u w:val="single"/>
-        </w:rPr>
-        <w:lastRenderedPageBreak/>
-        <w:t>Workflow/Architecture:</w:t>
-      </w:r>
-    </w:p>
-    <w:p>
-      <w:pPr>
-        <w:spacing w:after="0" w:line="240" w:lineRule="auto"/>
-        <w:ind w:left="360" w:firstLine="360"/>
-        <w:jc w:val="both"/>
+        <w:t xml:space="preserve"> </w:t>
+      </w:r>
+      <w:r>
         <w:rPr>
           <w:rFonts w:ascii="Times New Roman" w:eastAsia="Times New Roman" w:hAnsi="Times New Roman" w:cs="Times New Roman"/>
           <w:color w:val="0E101A"/>
           <w:sz w:val="24"/>
           <w:szCs w:val="24"/>
         </w:rPr>
-      </w:pPr>
+        <w:t xml:space="preserve">opens the website, </w:t>
+      </w:r>
       <w:r>
         <w:rPr>
           <w:rFonts w:ascii="Times New Roman" w:eastAsia="Times New Roman" w:hAnsi="Times New Roman" w:cs="Times New Roman"/>
@@ -938,7 +1093,7 @@
           <w:sz w:val="24"/>
           <w:szCs w:val="24"/>
         </w:rPr>
-        <w:t xml:space="preserve">“Into the Belly” proposes to focus primarily on the wastage from these sources. This application would be a bridge between Suppliers and Consumers. The </w:t>
+        <w:t>the dashboard shows what</w:t>
       </w:r>
       <w:r>
         <w:rPr>
@@ -947,7 +1102,7 @@
           <w:sz w:val="24"/>
           <w:szCs w:val="24"/>
         </w:rPr>
-        <w:t>Customer</w:t>
+        <w:t xml:space="preserve"> inputs should be given, say </w:t>
       </w:r>
       <w:r>
         <w:rPr>
@@ -956,7 +1111,7 @@
           <w:sz w:val="24"/>
           <w:szCs w:val="24"/>
         </w:rPr>
-        <w:t xml:space="preserve"> can download this application on their mobile</w:t>
+        <w:t>previous sales data</w:t>
       </w:r>
       <w:r>
         <w:rPr>
@@ -965,7 +1120,7 @@
           <w:sz w:val="24"/>
           <w:szCs w:val="24"/>
         </w:rPr>
-        <w:t>s</w:t>
+        <w:t xml:space="preserve"> of the items that were sold</w:t>
       </w:r>
       <w:r>
         <w:rPr>
@@ -974,7 +1129,7 @@
           <w:sz w:val="24"/>
           <w:szCs w:val="24"/>
         </w:rPr>
-        <w:t xml:space="preserve">. Once they register and </w:t>
+        <w:t xml:space="preserve"> and the raw material list</w:t>
       </w:r>
       <w:r>
         <w:rPr>
@@ -983,7 +1138,7 @@
           <w:sz w:val="24"/>
           <w:szCs w:val="24"/>
         </w:rPr>
-        <w:t>log in</w:t>
+        <w:t>. </w:t>
       </w:r>
       <w:r>
         <w:rPr>
@@ -992,7 +1147,7 @@
           <w:sz w:val="24"/>
           <w:szCs w:val="24"/>
         </w:rPr>
-        <w:t>, the dashboard shows</w:t>
+        <w:t xml:space="preserve">The user can enter the data or just upload </w:t>
       </w:r>
       <w:r>
         <w:rPr>
@@ -1001,7 +1156,7 @@
           <w:sz w:val="24"/>
           <w:szCs w:val="24"/>
         </w:rPr>
-        <w:t xml:space="preserve"> </w:t>
+        <w:t xml:space="preserve">an excel file with </w:t>
       </w:r>
       <w:r>
         <w:rPr>
@@ -1010,7 +1165,7 @@
           <w:sz w:val="24"/>
           <w:szCs w:val="24"/>
         </w:rPr>
-        <w:t>available</w:t>
+        <w:t>data.</w:t>
       </w:r>
       <w:r>
         <w:rPr>
@@ -1019,7 +1174,7 @@
           <w:sz w:val="24"/>
           <w:szCs w:val="24"/>
         </w:rPr>
-        <w:t xml:space="preserve"> food</w:t>
+        <w:t xml:space="preserve"> The algorithm </w:t>
       </w:r>
       <w:r>
         <w:rPr>
@@ -1028,80 +1183,36 @@
           <w:sz w:val="24"/>
           <w:szCs w:val="24"/>
         </w:rPr>
-        <w:t xml:space="preserve"> within a certain radius and in a specified. </w:t>
-      </w:r>
-    </w:p>
-    <w:p>
-      <w:pPr>
-        <w:shd w:val="clear" w:color="auto" w:fill="FFFFFF"/>
-        <w:spacing w:after="0" w:line="240" w:lineRule="auto"/>
-        <w:ind w:left="360"/>
-        <w:jc w:val="both"/>
-        <w:rPr>
-          <w:rFonts w:ascii="Times New Roman" w:eastAsia="Times New Roman" w:hAnsi="Times New Roman" w:cs="Times New Roman"/>
-          <w:color w:val="313131"/>
-          <w:sz w:val="24"/>
-          <w:szCs w:val="24"/>
-        </w:rPr>
-      </w:pPr>
-    </w:p>
-    <w:p>
-      <w:pPr>
-        <w:shd w:val="clear" w:color="auto" w:fill="FFFFFF"/>
-        <w:spacing w:after="0" w:line="240" w:lineRule="auto"/>
-        <w:ind w:left="360"/>
-        <w:jc w:val="both"/>
-        <w:rPr>
-          <w:rFonts w:ascii="Times New Roman" w:eastAsia="Times New Roman" w:hAnsi="Times New Roman" w:cs="Times New Roman"/>
-          <w:color w:val="313131"/>
-          <w:sz w:val="24"/>
-          <w:szCs w:val="24"/>
-        </w:rPr>
-      </w:pPr>
-      <w:r>
-        <w:rPr>
-          <w:rFonts w:ascii="Times New Roman" w:hAnsi="Times New Roman" w:cs="Times New Roman"/>
-          <w:noProof/>
-          <w:color w:val="202122"/>
-          <w:sz w:val="24"/>
-          <w:szCs w:val="24"/>
-          <w:shd w:val="clear" w:color="auto" w:fill="FFFFFF"/>
-        </w:rPr>
-        <w:drawing>
-          <wp:inline distT="0" distB="0" distL="0" distR="0" wp14:anchorId="7A1430BD" wp14:editId="47A9CFEB">
-            <wp:extent cx="5943600" cy="1478280"/>
-            <wp:effectExtent l="0" t="0" r="0" b="0"/>
-            <wp:docPr id="2" name="Picture 2" descr="Graphical user interface&#10;&#10;Description automatically generated with low confidence"/>
-            <wp:cNvGraphicFramePr>
-              <a:graphicFrameLocks xmlns:a="http://schemas.openxmlformats.org/drawingml/2006/main" noChangeAspect="1"/>
-            </wp:cNvGraphicFramePr>
-            <a:graphic xmlns:a="http://schemas.openxmlformats.org/drawingml/2006/main">
-              <a:graphicData uri="http://schemas.openxmlformats.org/drawingml/2006/picture">
-                <pic:pic xmlns:pic="http://schemas.openxmlformats.org/drawingml/2006/picture">
-                  <pic:nvPicPr>
-                    <pic:cNvPr id="2" name="Picture 2" descr="Graphical user interface&#10;&#10;Description automatically generated with low confidence"/>
-                    <pic:cNvPicPr/>
-                  </pic:nvPicPr>
-                  <pic:blipFill>
-                    <a:blip r:embed="rId8"/>
-                    <a:stretch>
-                      <a:fillRect/>
-                    </a:stretch>
-                  </pic:blipFill>
-                  <pic:spPr>
-                    <a:xfrm>
-                      <a:off x="0" y="0"/>
-                      <a:ext cx="5943600" cy="1478280"/>
-                    </a:xfrm>
-                    <a:prstGeom prst="rect">
-                      <a:avLst/>
-                    </a:prstGeom>
-                  </pic:spPr>
-                </pic:pic>
-              </a:graphicData>
-            </a:graphic>
-          </wp:inline>
-        </w:drawing>
+        <w:t xml:space="preserve">uses </w:t>
+      </w:r>
+      <w:r>
+        <w:rPr>
+          <w:rFonts w:ascii="Times New Roman" w:eastAsia="Times New Roman" w:hAnsi="Times New Roman" w:cs="Times New Roman"/>
+          <w:b/>
+          <w:bCs/>
+          <w:color w:val="0E101A"/>
+          <w:sz w:val="24"/>
+          <w:szCs w:val="24"/>
+        </w:rPr>
+        <w:t>Recurrent Neural Network</w:t>
+      </w:r>
+      <w:r>
+        <w:rPr>
+          <w:rFonts w:ascii="Times New Roman" w:eastAsia="Times New Roman" w:hAnsi="Times New Roman" w:cs="Times New Roman"/>
+          <w:color w:val="0E101A"/>
+          <w:sz w:val="24"/>
+          <w:szCs w:val="24"/>
+        </w:rPr>
+        <w:t xml:space="preserve"> to predict an output, which is the amount of raw material that </w:t>
+      </w:r>
+      <w:r>
+        <w:rPr>
+          <w:rFonts w:ascii="Times New Roman" w:eastAsia="Times New Roman" w:hAnsi="Times New Roman" w:cs="Times New Roman"/>
+          <w:color w:val="0E101A"/>
+          <w:sz w:val="24"/>
+          <w:szCs w:val="24"/>
+        </w:rPr>
+        <w:t xml:space="preserve">the restaurant needs to buy this month. </w:t>
       </w:r>
     </w:p>
     <w:p>
@@ -1111,6 +1222,7 @@
           <w:ilvl w:val="0"/>
           <w:numId w:val="11"/>
         </w:numPr>
+        <w:spacing w:line="240" w:lineRule="auto"/>
       </w:pPr>
       <w:r>
         <w:t>References</w:t>
@@ -1128,171 +1240,262 @@
         </w:numPr>
         <w:shd w:val="clear" w:color="auto" w:fill="FFFFFF"/>
       </w:pPr>
+      <w:hyperlink r:id="rId8" w:history="1">
+        <w:r>
+          <w:rPr>
+            <w:rStyle w:val="Hyperlink"/>
+          </w:rPr>
+          <w:t>Starter Food Demand Prediction</w:t>
+        </w:r>
+        <w:r>
+          <w:rPr>
+            <w:rStyle w:val="Hyperlink"/>
+          </w:rPr>
+          <w:t>:</w:t>
+        </w:r>
+      </w:hyperlink>
+      <w:r>
+        <w:t xml:space="preserve"> </w:t>
+      </w:r>
+      <w:r>
+        <w:rPr>
+          <w:shd w:val="clear" w:color="auto" w:fill="FFFFFF"/>
+        </w:rPr>
+        <w:t xml:space="preserve">Demand forecasting is a key component of every growing online business. Without proper demand forecasting processes in place, it can be nearly impossible to have the right amount of stock on hand at any given time. A food delivery service </w:t>
+      </w:r>
+      <w:proofErr w:type="gramStart"/>
+      <w:r>
+        <w:rPr>
+          <w:shd w:val="clear" w:color="auto" w:fill="FFFFFF"/>
+        </w:rPr>
+        <w:t>has to</w:t>
+      </w:r>
+      <w:proofErr w:type="gramEnd"/>
+      <w:r>
+        <w:rPr>
+          <w:shd w:val="clear" w:color="auto" w:fill="FFFFFF"/>
+        </w:rPr>
+        <w:t xml:space="preserve"> deal with a lot of perishable raw materials which makes it all the more important for such a company to accurately forecast daily and weekly demand.</w:t>
+      </w:r>
+    </w:p>
+    <w:p>
+      <w:pPr>
+        <w:pStyle w:val="pw-post-body-paragraph"/>
+        <w:numPr>
+          <w:ilvl w:val="0"/>
+          <w:numId w:val="10"/>
+        </w:numPr>
+        <w:shd w:val="clear" w:color="auto" w:fill="FFFFFF"/>
+        <w:spacing w:before="0" w:beforeAutospacing="0" w:after="240" w:afterAutospacing="0"/>
+        <w:rPr>
+          <w:color w:val="292929"/>
+          <w:spacing w:val="-1"/>
+        </w:rPr>
+      </w:pPr>
       <w:hyperlink r:id="rId9" w:history="1">
         <w:r>
           <w:rPr>
             <w:rStyle w:val="Hyperlink"/>
           </w:rPr>
-          <w:t>Flashflood</w:t>
+          <w:t>Food Stock Requirement Prediction for Restaurants:</w:t>
         </w:r>
       </w:hyperlink>
       <w:r>
-        <w:t xml:space="preserve">: </w:t>
-      </w:r>
-      <w:hyperlink r:id="rId10" w:history="1">
-        <w:r>
-          <w:rPr>
-            <w:rStyle w:val="Hyperlink"/>
-            <w:rFonts w:eastAsiaTheme="majorEastAsia"/>
-            <w:b/>
-            <w:bCs/>
-            <w:color w:val="auto"/>
-            <w:u w:val="none"/>
-          </w:rPr>
-          <w:t>Flashflood</w:t>
-        </w:r>
-      </w:hyperlink>
-      <w:r>
-        <w:rPr>
-          <w:b/>
-          <w:bCs/>
-        </w:rPr>
         <w:t xml:space="preserve"> </w:t>
       </w:r>
       <w:r>
-        <w:t>app prevents food waste in the U.S. and Canada in two ways</w:t>
-      </w:r>
-      <w:r>
-        <w:t>,</w:t>
-      </w:r>
-      <w:r>
-        <w:t xml:space="preserve"> re-sells grocery foods approaching their best-before date at a discount, and it saves “not good enough” retail items and ships them to customers. Farmers and growers can also give </w:t>
-      </w:r>
-      <w:r>
-        <w:t>Flashflood</w:t>
-      </w:r>
-      <w:r>
-        <w:t xml:space="preserve"> items that </w:t>
-      </w:r>
-      <w:r>
-        <w:t>were</w:t>
-      </w:r>
-      <w:r>
-        <w:t xml:space="preserve"> rejected by grocers, to be sent to environmental-conscious </w:t>
-      </w:r>
-      <w:r>
-        <w:t>consumers.</w:t>
-      </w:r>
-      <w:r>
-        <w:t xml:space="preserve"> Their motto is </w:t>
-      </w:r>
-      <w:r>
-        <w:rPr>
-          <w:b/>
-          <w:bCs/>
-        </w:rPr>
-        <w:t>“</w:t>
-      </w:r>
-      <w:r>
-        <w:rPr>
-          <w:b/>
-          <w:bCs/>
-        </w:rPr>
-        <w:t>Our home is Toronto, but our impact is global</w:t>
-      </w:r>
-      <w:r>
-        <w:rPr>
-          <w:b/>
-          <w:bCs/>
-        </w:rPr>
-        <w:t>.”</w:t>
-      </w:r>
-      <w:r>
-        <w:rPr>
-          <w:spacing w:val="-8"/>
+        <w:rPr>
+          <w:color w:val="292929"/>
+          <w:spacing w:val="-1"/>
+        </w:rPr>
+        <w:t xml:space="preserve">Prediction of demand and management of raw materials remains an unsolved problem for the restaurant industry. To keep up with the competition, restaurants continuously </w:t>
+      </w:r>
+      <w:proofErr w:type="gramStart"/>
+      <w:r>
+        <w:rPr>
+          <w:color w:val="292929"/>
+          <w:spacing w:val="-1"/>
+        </w:rPr>
+        <w:t>have to</w:t>
+      </w:r>
+      <w:proofErr w:type="gramEnd"/>
+      <w:r>
+        <w:rPr>
+          <w:color w:val="292929"/>
+          <w:spacing w:val="-1"/>
+        </w:rPr>
+        <w:t xml:space="preserve"> innovate and come up with new food items on their menu card. This results in stocking and a higher wastage of perishable raw materials.</w:t>
+      </w:r>
+      <w:r>
+        <w:rPr>
+          <w:color w:val="292929"/>
+          <w:spacing w:val="-1"/>
         </w:rPr>
         <w:t xml:space="preserve"> </w:t>
+      </w:r>
+      <w:r>
+        <w:rPr>
+          <w:color w:val="292929"/>
+          <w:spacing w:val="-1"/>
+        </w:rPr>
+        <w:t>The objective of this article is to come up with metrics to better predict the demand for various menu items and hence reduce raw material wastage</w:t>
+      </w:r>
+      <w:r>
+        <w:rPr>
+          <w:color w:val="292929"/>
+          <w:spacing w:val="-1"/>
+        </w:rPr>
+        <w:t>.</w:t>
       </w:r>
     </w:p>
     <w:p>
       <w:pPr>
-        <w:pStyle w:val="NormalWeb"/>
+        <w:pStyle w:val="pw-post-body-paragraph"/>
         <w:numPr>
           <w:ilvl w:val="0"/>
           <w:numId w:val="10"/>
         </w:numPr>
         <w:shd w:val="clear" w:color="auto" w:fill="FFFFFF"/>
-      </w:pPr>
-      <w:hyperlink r:id="rId11" w:history="1">
+        <w:spacing w:before="0" w:beforeAutospacing="0" w:after="240" w:afterAutospacing="0"/>
+        <w:rPr>
+          <w:color w:val="292929"/>
+          <w:spacing w:val="-1"/>
+        </w:rPr>
+      </w:pPr>
+      <w:hyperlink r:id="rId10" w:history="1">
         <w:r>
           <w:rPr>
             <w:rStyle w:val="Hyperlink"/>
           </w:rPr>
-          <w:t>Food for All</w:t>
+          <w:t>Demand Prediction</w:t>
         </w:r>
       </w:hyperlink>
       <w:r>
         <w:t xml:space="preserve">: </w:t>
       </w:r>
-      <w:hyperlink r:id="rId12" w:history="1">
-        <w:r>
-          <w:rPr>
-            <w:rStyle w:val="Hyperlink"/>
-            <w:rFonts w:eastAsiaTheme="majorEastAsia"/>
-            <w:b/>
-            <w:bCs/>
-            <w:color w:val="auto"/>
-            <w:u w:val="none"/>
-          </w:rPr>
-          <w:t>Food for All</w:t>
-        </w:r>
-      </w:hyperlink>
-      <w:r>
-        <w:t> eliminates last-minute restaurant food waste in Boston and New York City. It connects customers to restaurants one hour before they close, for meal discounts as high as 80 percent. Customers can enter their location and explore nearby deals, and they pick up their order at a time specified by the restaurant. Users can also donate food to people in need through the app.</w:t>
-      </w:r>
-      <w:r>
+      <w:r>
+        <w:rPr>
+          <w:color w:val="24292F"/>
+          <w:shd w:val="clear" w:color="auto" w:fill="FFFFFF"/>
+        </w:rPr>
+        <w:t>Demand Forecasting is a process by which an individual or entity predicts how much the consumer or customer would be willing to buy the product or use the service. Without Proper Demand forecasting</w:t>
+      </w:r>
+      <w:r>
+        <w:rPr>
+          <w:color w:val="24292F"/>
+          <w:shd w:val="clear" w:color="auto" w:fill="FFFFFF"/>
+        </w:rPr>
+        <w:t>,</w:t>
+      </w:r>
+      <w:r>
+        <w:rPr>
+          <w:color w:val="24292F"/>
+          <w:shd w:val="clear" w:color="auto" w:fill="FFFFFF"/>
+        </w:rPr>
+        <w:t xml:space="preserve"> it becomes impossible for any business to function. Improper Demand forecasting. would result in heavy loss. In </w:t>
+      </w:r>
+      <w:r>
+        <w:rPr>
+          <w:color w:val="24292F"/>
+          <w:shd w:val="clear" w:color="auto" w:fill="FFFFFF"/>
+        </w:rPr>
+        <w:t xml:space="preserve">the </w:t>
+      </w:r>
+      <w:r>
+        <w:rPr>
+          <w:color w:val="24292F"/>
+          <w:shd w:val="clear" w:color="auto" w:fill="FFFFFF"/>
+        </w:rPr>
+        <w:t xml:space="preserve">case of </w:t>
+      </w:r>
+      <w:r>
+        <w:rPr>
+          <w:color w:val="24292F"/>
+          <w:shd w:val="clear" w:color="auto" w:fill="FFFFFF"/>
+        </w:rPr>
+        <w:t xml:space="preserve">the </w:t>
+      </w:r>
+      <w:r>
+        <w:rPr>
+          <w:color w:val="24292F"/>
+          <w:shd w:val="clear" w:color="auto" w:fill="FFFFFF"/>
+        </w:rPr>
+        <w:t xml:space="preserve">food industry, it is most important that the demand needs to be </w:t>
+      </w:r>
+      <w:r>
+        <w:rPr>
+          <w:color w:val="24292F"/>
+          <w:shd w:val="clear" w:color="auto" w:fill="FFFFFF"/>
+        </w:rPr>
+        <w:t>in</w:t>
+      </w:r>
+      <w:r>
+        <w:rPr>
+          <w:color w:val="24292F"/>
+          <w:shd w:val="clear" w:color="auto" w:fill="FFFFFF"/>
+        </w:rPr>
         <w:t xml:space="preserve"> </w:t>
       </w:r>
       <w:r>
         <w:rPr>
-          <w:spacing w:val="-8"/>
-        </w:rPr>
-        <w:t xml:space="preserve">The mission of its founders is summed up as: </w:t>
-      </w:r>
-      <w:r>
-        <w:rPr>
-          <w:b/>
-          <w:bCs/>
-          <w:spacing w:val="-8"/>
-        </w:rPr>
-        <w:t>“</w:t>
-      </w:r>
-      <w:r>
-        <w:rPr>
-          <w:b/>
-          <w:bCs/>
-          <w:spacing w:val="-8"/>
-        </w:rPr>
-        <w:t>help, save, eat</w:t>
-      </w:r>
-      <w:r>
-        <w:rPr>
-          <w:b/>
-          <w:bCs/>
-          <w:spacing w:val="-8"/>
-        </w:rPr>
-        <w:t>.”</w:t>
-      </w:r>
-      <w:r>
-        <w:rPr>
-          <w:spacing w:val="-8"/>
+          <w:color w:val="24292F"/>
+          <w:shd w:val="clear" w:color="auto" w:fill="FFFFFF"/>
+        </w:rPr>
+        <w:t>bull’s</w:t>
+      </w:r>
+      <w:r>
+        <w:rPr>
+          <w:color w:val="24292F"/>
+          <w:shd w:val="clear" w:color="auto" w:fill="FFFFFF"/>
+        </w:rPr>
+        <w:t xml:space="preserve"> eye since the food materials </w:t>
+      </w:r>
+      <w:r>
+        <w:rPr>
+          <w:color w:val="24292F"/>
+          <w:shd w:val="clear" w:color="auto" w:fill="FFFFFF"/>
+        </w:rPr>
+        <w:t>get</w:t>
+      </w:r>
+      <w:r>
+        <w:rPr>
+          <w:color w:val="24292F"/>
+          <w:shd w:val="clear" w:color="auto" w:fill="FFFFFF"/>
+        </w:rPr>
+        <w:t xml:space="preserve"> perished easily and </w:t>
+      </w:r>
+      <w:r>
+        <w:rPr>
+          <w:color w:val="24292F"/>
+          <w:shd w:val="clear" w:color="auto" w:fill="FFFFFF"/>
+        </w:rPr>
+        <w:t>have</w:t>
+      </w:r>
+      <w:r>
+        <w:rPr>
+          <w:color w:val="24292F"/>
+          <w:shd w:val="clear" w:color="auto" w:fill="FFFFFF"/>
         </w:rPr>
         <w:t xml:space="preserve"> </w:t>
+      </w:r>
+      <w:r>
+        <w:rPr>
+          <w:color w:val="24292F"/>
+          <w:shd w:val="clear" w:color="auto" w:fill="FFFFFF"/>
+        </w:rPr>
+        <w:t>a</w:t>
+      </w:r>
+      <w:r>
+        <w:rPr>
+          <w:color w:val="24292F"/>
+          <w:shd w:val="clear" w:color="auto" w:fill="FFFFFF"/>
+        </w:rPr>
+        <w:t xml:space="preserve"> fixed time frame to be used. So, the daily and weekly demand needs to be precise to avoid wastage which would otherwise increase the operating cost.</w:t>
       </w:r>
     </w:p>
     <w:sectPr>
-      <w:headerReference w:type="default" r:id="rId13"/>
-      <w:footerReference w:type="default" r:id="rId14"/>
+      <w:headerReference w:type="default" r:id="rId11"/>
+      <w:footerReference w:type="default" r:id="rId12"/>
       <w:pgSz w:w="12240" w:h="15840"/>
       <w:pgMar w:top="1440" w:right="1440" w:bottom="1440" w:left="1440" w:header="720" w:footer="720" w:gutter="0"/>
       <w:cols w:space="720"/>
@@ -3716,6 +3919,19 @@
       <w:shd w:val="clear" w:color="auto" w:fill="E1DFDD"/>
     </w:rPr>
   </w:style>
+  <w:style w:type="paragraph" w:customStyle="1" w:styleId="pw-post-body-paragraph">
+    <w:name w:val="pw-post-body-paragraph"/>
+    <w:basedOn w:val="Normal"/>
+    <w:rsid w:val="007B2B62"/>
+    <w:pPr>
+      <w:spacing w:before="100" w:beforeAutospacing="1" w:after="100" w:afterAutospacing="1" w:line="240" w:lineRule="auto"/>
+    </w:pPr>
+    <w:rPr>
+      <w:rFonts w:ascii="Times New Roman" w:eastAsia="Times New Roman" w:hAnsi="Times New Roman" w:cs="Times New Roman"/>
+      <w:sz w:val="24"/>
+      <w:szCs w:val="24"/>
+    </w:rPr>
+  </w:style>
 </w:styles>
 </file>
 
